--- a/IFT458-Module3-Assignment3-Haoze Zhang.docx
+++ b/IFT458-Module3-Assignment3-Haoze Zhang.docx
@@ -7,6 +7,7 @@
         <w:ind w:firstLine="0"/>
         <w:rPr>
           <w:rStyle w:val="ac"/>
+          <w:rFonts w:hint="eastAsia"/>
           <w:lang w:eastAsia="zh-CN"/>
         </w:rPr>
       </w:pPr>
@@ -80,7 +81,6 @@
           <w:bCs/>
         </w:rPr>
       </w:pPr>
-      <w:proofErr w:type="spellStart"/>
       <w:r>
         <w:rPr>
           <w:b/>
@@ -103,16 +103,53 @@
           <w:bCs/>
           <w:lang w:eastAsia="zh-CN"/>
         </w:rPr>
-        <w:t>ze</w:t>
-      </w:r>
-      <w:proofErr w:type="spellEnd"/>
-      <w:r>
-        <w:rPr>
+        <w:t>ze Zhang</w:t>
+      </w:r>
+    </w:p>
+    <w:p>
+      <w:pPr>
+        <w:jc w:val="center"/>
+        <w:rPr>
+          <w:b/>
+          <w:bCs/>
+        </w:rPr>
+      </w:pPr>
+      <w:r>
+        <w:rPr>
+          <w:b/>
+          <w:bCs/>
+        </w:rPr>
+        <w:t>I</w:t>
+      </w:r>
+      <w:r>
+        <w:rPr>
+          <w:rFonts w:hint="eastAsia"/>
           <w:b/>
           <w:bCs/>
           <w:lang w:eastAsia="zh-CN"/>
         </w:rPr>
-        <w:t xml:space="preserve"> Zhang</w:t>
+        <w:t>ra</w:t>
+      </w:r>
+      <w:r>
+        <w:rPr>
+          <w:b/>
+          <w:bCs/>
+        </w:rPr>
+        <w:t xml:space="preserve"> A. Fulton Schools of Engineering</w:t>
+      </w:r>
+      <w:r>
+        <w:rPr>
+          <w:b/>
+          <w:bCs/>
+        </w:rPr>
+        <w:t xml:space="preserve">, </w:t>
+      </w:r>
+      <w:r>
+        <w:rPr>
+          <w:b/>
+          <w:bCs/>
+        </w:rPr>
+        <w:t>Arizona State University</w:t>
       </w:r>
     </w:p>
     <w:p>
@@ -128,37 +165,21 @@
           <w:b/>
           <w:bCs/>
         </w:rPr>
-        <w:t>I</w:t>
-      </w:r>
-      <w:r>
-        <w:rPr>
-          <w:rFonts w:hint="eastAsia"/>
-          <w:b/>
-          <w:bCs/>
-          <w:lang w:eastAsia="zh-CN"/>
-        </w:rPr>
-        <w:t>ra</w:t>
-      </w:r>
-      <w:r>
-        <w:rPr>
-          <w:b/>
-          <w:bCs/>
-        </w:rPr>
-        <w:t xml:space="preserve"> A. Fulton Schools of Engineering</w:t>
-      </w:r>
-      <w:r>
-        <w:rPr>
-          <w:b/>
-          <w:bCs/>
-        </w:rPr>
-        <w:t xml:space="preserve">, </w:t>
-      </w:r>
-      <w:r>
-        <w:rPr>
-          <w:b/>
-          <w:bCs/>
-        </w:rPr>
-        <w:t>Arizona State University</w:t>
+        <w:t xml:space="preserve">IFT </w:t>
+      </w:r>
+      <w:r>
+        <w:rPr>
+          <w:b/>
+          <w:bCs/>
+        </w:rPr>
+        <w:t xml:space="preserve">458/598: </w:t>
+      </w:r>
+      <w:r>
+        <w:rPr>
+          <w:b/>
+          <w:bCs/>
+        </w:rPr>
+        <w:t>Middleware Programming &amp; Database Security</w:t>
       </w:r>
     </w:p>
     <w:p>
@@ -174,36 +195,6 @@
           <w:b/>
           <w:bCs/>
         </w:rPr>
-        <w:t xml:space="preserve">IFT </w:t>
-      </w:r>
-      <w:r>
-        <w:rPr>
-          <w:b/>
-          <w:bCs/>
-        </w:rPr>
-        <w:t xml:space="preserve">458/598: </w:t>
-      </w:r>
-      <w:r>
-        <w:rPr>
-          <w:b/>
-          <w:bCs/>
-        </w:rPr>
-        <w:t>Middleware Programming &amp; Database Security</w:t>
-      </w:r>
-    </w:p>
-    <w:p>
-      <w:pPr>
-        <w:jc w:val="center"/>
-        <w:rPr>
-          <w:b/>
-          <w:bCs/>
-        </w:rPr>
-      </w:pPr>
-      <w:r>
-        <w:rPr>
-          <w:b/>
-          <w:bCs/>
-        </w:rPr>
         <w:t xml:space="preserve">Prof. </w:t>
       </w:r>
       <w:r>
@@ -211,17 +202,8 @@
           <w:b/>
           <w:bCs/>
         </w:rPr>
-        <w:t xml:space="preserve">Dinesh </w:t>
-      </w:r>
-      <w:proofErr w:type="spellStart"/>
-      <w:r>
-        <w:rPr>
-          <w:b/>
-          <w:bCs/>
-        </w:rPr>
-        <w:t>Sthapit</w:t>
-      </w:r>
-      <w:proofErr w:type="spellEnd"/>
+        <w:t>Dinesh Sthapit</w:t>
+      </w:r>
       <w:r>
         <w:rPr>
           <w:b/>
@@ -428,21 +410,12 @@
           <w:bCs/>
         </w:rPr>
       </w:pPr>
-      <w:proofErr w:type="spellStart"/>
-      <w:r>
-        <w:rPr>
-          <w:b/>
-          <w:bCs/>
-        </w:rPr>
-        <w:t>Github</w:t>
-      </w:r>
-      <w:proofErr w:type="spellEnd"/>
-      <w:r>
-        <w:rPr>
-          <w:b/>
-          <w:bCs/>
-        </w:rPr>
-        <w:t xml:space="preserve"> url:</w:t>
+      <w:r>
+        <w:rPr>
+          <w:b/>
+          <w:bCs/>
+        </w:rPr>
+        <w:t>Github url:</w:t>
       </w:r>
       <w:r>
         <w:rPr>
@@ -524,45 +497,8 @@
         <w:t>For student entity:</w:t>
       </w:r>
       <w:r>
-        <w:t xml:space="preserve"> it has </w:t>
-      </w:r>
-      <w:proofErr w:type="spellStart"/>
-      <w:r>
-        <w:t>student_id</w:t>
-      </w:r>
-      <w:proofErr w:type="spellEnd"/>
-      <w:r>
-        <w:t xml:space="preserve"> (pk), </w:t>
-      </w:r>
-      <w:proofErr w:type="spellStart"/>
-      <w:r>
-        <w:t>student_name</w:t>
-      </w:r>
-      <w:proofErr w:type="spellEnd"/>
-      <w:r>
-        <w:t xml:space="preserve">, </w:t>
-      </w:r>
-      <w:proofErr w:type="spellStart"/>
-      <w:r>
-        <w:t>student_address</w:t>
-      </w:r>
-      <w:proofErr w:type="spellEnd"/>
-      <w:r>
-        <w:t xml:space="preserve">, </w:t>
-      </w:r>
-      <w:proofErr w:type="spellStart"/>
-      <w:r>
-        <w:t>student_gender</w:t>
-      </w:r>
-      <w:proofErr w:type="spellEnd"/>
-      <w:r>
-        <w:t xml:space="preserve">, </w:t>
-      </w:r>
-      <w:proofErr w:type="spellStart"/>
-      <w:r>
-        <w:t>student_major</w:t>
-      </w:r>
-      <w:proofErr w:type="spellEnd"/>
+        <w:t xml:space="preserve"> it has student_id (pk), student_name, student_address, student_gender, student_major</w:t>
+      </w:r>
     </w:p>
     <w:p>
       <w:pPr>
@@ -576,47 +512,7 @@
         <w:t xml:space="preserve">For Course entity: </w:t>
       </w:r>
       <w:r>
-        <w:t xml:space="preserve">it has </w:t>
-      </w:r>
-      <w:proofErr w:type="spellStart"/>
-      <w:r>
-        <w:t>course_id</w:t>
-      </w:r>
-      <w:proofErr w:type="spellEnd"/>
-      <w:r>
-        <w:t xml:space="preserve"> (pk), </w:t>
-      </w:r>
-      <w:proofErr w:type="spellStart"/>
-      <w:r>
-        <w:t>course_name</w:t>
-      </w:r>
-      <w:proofErr w:type="spellEnd"/>
-      <w:r>
-        <w:t xml:space="preserve">, </w:t>
-      </w:r>
-      <w:proofErr w:type="spellStart"/>
-      <w:r>
-        <w:t>course_professor</w:t>
-      </w:r>
-      <w:proofErr w:type="spellEnd"/>
-      <w:r>
-        <w:t xml:space="preserve">, </w:t>
-      </w:r>
-      <w:proofErr w:type="spellStart"/>
-      <w:r>
-        <w:t>course_description</w:t>
-      </w:r>
-      <w:proofErr w:type="spellEnd"/>
-      <w:r>
-        <w:t xml:space="preserve">, </w:t>
-      </w:r>
-      <w:proofErr w:type="spellStart"/>
-      <w:r>
-        <w:t>course_time</w:t>
-      </w:r>
-      <w:proofErr w:type="spellEnd"/>
-      <w:r>
-        <w:t>, credits.</w:t>
+        <w:t>it has course_id (pk), course_name, course_professor, course_description, course_time, credits.</w:t>
       </w:r>
     </w:p>
     <w:p>
@@ -631,55 +527,42 @@
         <w:t xml:space="preserve">For Student Contacts entity: </w:t>
       </w:r>
       <w:r>
-        <w:t xml:space="preserve">it has </w:t>
-      </w:r>
-      <w:proofErr w:type="spellStart"/>
-      <w:r>
-        <w:t>stu_contacts_id</w:t>
-      </w:r>
-      <w:proofErr w:type="spellEnd"/>
-      <w:r>
-        <w:t xml:space="preserve"> (pk), </w:t>
-      </w:r>
-      <w:proofErr w:type="spellStart"/>
-      <w:r>
-        <w:t>stu_contacts_name</w:t>
-      </w:r>
-      <w:proofErr w:type="spellEnd"/>
-      <w:r>
-        <w:t xml:space="preserve">, </w:t>
-      </w:r>
-      <w:proofErr w:type="spellStart"/>
-      <w:r>
-        <w:t>stu_contacts_relationship</w:t>
-      </w:r>
-      <w:proofErr w:type="spellEnd"/>
-      <w:r>
-        <w:t xml:space="preserve">, </w:t>
-      </w:r>
-      <w:proofErr w:type="spellStart"/>
-      <w:r>
-        <w:t>stu_contacts_phone_number</w:t>
-      </w:r>
-      <w:proofErr w:type="spellEnd"/>
-      <w:r>
-        <w:t xml:space="preserve">, </w:t>
-      </w:r>
-      <w:proofErr w:type="spellStart"/>
-      <w:r>
-        <w:t>stu_contacts_address</w:t>
-      </w:r>
-      <w:proofErr w:type="spellEnd"/>
+        <w:t>it has stu_contacts_id (pk), stu_contacts_name, stu_contacts_relationship, stu_contacts_phone_number, stu_contacts_address</w:t>
+      </w:r>
     </w:p>
     <w:p>
       <w:pPr>
         <w:ind w:firstLine="0"/>
         <w:rPr>
+          <w:b/>
+          <w:bCs/>
+          <w:lang w:eastAsia="zh-CN"/>
+        </w:rPr>
+      </w:pPr>
+      <w:r>
+        <w:rPr>
           <w:rFonts w:hint="eastAsia"/>
           <w:b/>
           <w:bCs/>
           <w:lang w:eastAsia="zh-CN"/>
         </w:rPr>
+        <w:t>R</w:t>
+      </w:r>
+      <w:r>
+        <w:rPr>
+          <w:b/>
+          <w:bCs/>
+          <w:lang w:eastAsia="zh-CN"/>
+        </w:rPr>
+        <w:t>elationship:</w:t>
+      </w:r>
+    </w:p>
+    <w:p>
+      <w:pPr>
+        <w:ind w:firstLine="0"/>
+        <w:rPr>
+          <w:lang w:eastAsia="zh-CN"/>
+        </w:rPr>
       </w:pPr>
       <w:r>
         <w:rPr>
@@ -688,7 +571,7 @@
           <w:bCs/>
           <w:lang w:eastAsia="zh-CN"/>
         </w:rPr>
-        <w:t>R</w:t>
+        <w:t>As</w:t>
       </w:r>
       <w:r>
         <w:rPr>
@@ -696,7 +579,19 @@
           <w:bCs/>
           <w:lang w:eastAsia="zh-CN"/>
         </w:rPr>
-        <w:t>elationship:</w:t>
+        <w:t xml:space="preserve"> for relationship between Student and Course: </w:t>
+      </w:r>
+      <w:r>
+        <w:rPr>
+          <w:lang w:eastAsia="zh-CN"/>
+        </w:rPr>
+        <w:t>Many students can take one course, also one student can take lots of courses, so it is many-to-many relationship</w:t>
+      </w:r>
+      <w:r>
+        <w:rPr>
+          <w:lang w:eastAsia="zh-CN"/>
+        </w:rPr>
+        <w:t>.</w:t>
       </w:r>
     </w:p>
     <w:p>
@@ -721,174 +616,96 @@
           <w:bCs/>
           <w:lang w:eastAsia="zh-CN"/>
         </w:rPr>
-        <w:t xml:space="preserve"> for relationship between Student and Course: </w:t>
-      </w:r>
-      <w:r>
-        <w:rPr>
+        <w:t xml:space="preserve"> for relationship between Student and </w:t>
+      </w:r>
+      <w:r>
+        <w:rPr>
+          <w:b/>
+          <w:bCs/>
           <w:lang w:eastAsia="zh-CN"/>
         </w:rPr>
-        <w:t>Many students can take one course, also one student can take lots of courses, so it is many-to-many relationship</w:t>
-      </w:r>
-      <w:r>
-        <w:rPr>
+        <w:t>Student contacts</w:t>
+      </w:r>
+      <w:r>
+        <w:rPr>
+          <w:b/>
+          <w:bCs/>
           <w:lang w:eastAsia="zh-CN"/>
         </w:rPr>
-        <w:t>.</w:t>
+        <w:t>:</w:t>
+      </w:r>
+      <w:r>
+        <w:rPr>
+          <w:b/>
+          <w:bCs/>
+          <w:lang w:eastAsia="zh-CN"/>
+        </w:rPr>
+        <w:t xml:space="preserve"> </w:t>
+      </w:r>
+      <w:r>
+        <w:rPr>
+          <w:lang w:eastAsia="zh-CN"/>
+        </w:rPr>
+        <w:t>2 or 3 students can have one contacts because</w:t>
+      </w:r>
+      <w:r>
+        <w:t xml:space="preserve"> </w:t>
+      </w:r>
+      <w:r>
+        <w:rPr>
+          <w:lang w:eastAsia="zh-CN"/>
+        </w:rPr>
+        <w:t>these students may have been born in the same family. Also, one student can have many contacts such as his mother, father and other relatives. So it is many-to-many relationship.</w:t>
       </w:r>
     </w:p>
     <w:p>
       <w:pPr>
         <w:ind w:firstLine="0"/>
         <w:rPr>
+          <w:b/>
+          <w:bCs/>
+          <w:lang w:eastAsia="zh-CN"/>
+        </w:rPr>
+      </w:pPr>
+      <w:r>
+        <w:rPr>
           <w:rFonts w:hint="eastAsia"/>
+          <w:b/>
+          <w:bCs/>
           <w:lang w:eastAsia="zh-CN"/>
         </w:rPr>
-      </w:pPr>
-      <w:r>
-        <w:rPr>
-          <w:rFonts w:hint="eastAsia"/>
+        <w:lastRenderedPageBreak/>
+        <w:t>Lu</w:t>
+      </w:r>
+      <w:r>
+        <w:rPr>
           <w:b/>
           <w:bCs/>
           <w:lang w:eastAsia="zh-CN"/>
         </w:rPr>
-        <w:t>As</w:t>
-      </w:r>
-      <w:r>
+        <w:t>cid chart account:</w:t>
+      </w:r>
+    </w:p>
+    <w:p>
+      <w:pPr>
+        <w:ind w:firstLine="0"/>
         <w:rPr>
           <w:b/>
           <w:bCs/>
           <w:lang w:eastAsia="zh-CN"/>
         </w:rPr>
-        <w:t xml:space="preserve"> for relationship between Student and </w:t>
-      </w:r>
+      </w:pPr>
       <w:r>
         <w:rPr>
           <w:b/>
           <w:bCs/>
           <w:lang w:eastAsia="zh-CN"/>
         </w:rPr>
-        <w:t>Student contacts</w:t>
-      </w:r>
-      <w:r>
-        <w:rPr>
-          <w:b/>
-          <w:bCs/>
-          <w:lang w:eastAsia="zh-CN"/>
-        </w:rPr>
-        <w:t>:</w:t>
-      </w:r>
-      <w:r>
-        <w:rPr>
-          <w:b/>
-          <w:bCs/>
-          <w:lang w:eastAsia="zh-CN"/>
-        </w:rPr>
-        <w:t xml:space="preserve"> </w:t>
-      </w:r>
-      <w:r>
-        <w:rPr>
-          <w:lang w:eastAsia="zh-CN"/>
-        </w:rPr>
-        <w:t>2 or 3 students can have one contacts because</w:t>
-      </w:r>
-      <w:r>
-        <w:t xml:space="preserve"> </w:t>
-      </w:r>
-      <w:r>
-        <w:rPr>
-          <w:lang w:eastAsia="zh-CN"/>
-        </w:rPr>
-        <w:t>t</w:t>
-      </w:r>
-      <w:r>
-        <w:rPr>
-          <w:lang w:eastAsia="zh-CN"/>
-        </w:rPr>
-        <w:t>hese students may have been born in the same family</w:t>
-      </w:r>
-      <w:r>
-        <w:rPr>
-          <w:lang w:eastAsia="zh-CN"/>
-        </w:rPr>
-        <w:t>. Also, one student can have many contacts such as his mother, father and other r</w:t>
-      </w:r>
-      <w:r>
-        <w:rPr>
-          <w:lang w:eastAsia="zh-CN"/>
-        </w:rPr>
-        <w:t>elatives</w:t>
-      </w:r>
-      <w:r>
-        <w:rPr>
-          <w:lang w:eastAsia="zh-CN"/>
-        </w:rPr>
-        <w:t xml:space="preserve">. </w:t>
-      </w:r>
-      <w:proofErr w:type="gramStart"/>
-      <w:r>
-        <w:rPr>
-          <w:lang w:eastAsia="zh-CN"/>
-        </w:rPr>
-        <w:t>So</w:t>
-      </w:r>
-      <w:proofErr w:type="gramEnd"/>
-      <w:r>
-        <w:rPr>
-          <w:lang w:eastAsia="zh-CN"/>
-        </w:rPr>
-        <w:t xml:space="preserve"> </w:t>
-      </w:r>
-      <w:r>
-        <w:rPr>
-          <w:lang w:eastAsia="zh-CN"/>
-        </w:rPr>
-        <w:t>it is many-to-many relationship</w:t>
-      </w:r>
-      <w:r>
-        <w:rPr>
-          <w:lang w:eastAsia="zh-CN"/>
-        </w:rPr>
-        <w:t>.</w:t>
-      </w:r>
-    </w:p>
-    <w:p>
-      <w:pPr>
-        <w:ind w:firstLine="0"/>
-        <w:rPr>
-          <w:b/>
-          <w:bCs/>
-        </w:rPr>
-      </w:pPr>
-      <w:r>
-        <w:rPr>
-          <w:rFonts w:hint="eastAsia"/>
-          <w:b/>
-          <w:bCs/>
-        </w:rPr>
-        <w:lastRenderedPageBreak/>
-        <w:t>T</w:t>
-      </w:r>
-      <w:r>
-        <w:rPr>
-          <w:b/>
-          <w:bCs/>
-        </w:rPr>
-        <w:t>he ERD Diagram is as followings:</w:t>
-      </w:r>
-    </w:p>
-    <w:p>
-      <w:pPr>
-        <w:ind w:firstLine="0"/>
-      </w:pPr>
-      <w:r>
-        <w:rPr>
-          <w:noProof/>
-        </w:rPr>
         <w:drawing>
-          <wp:inline distT="0" distB="0" distL="0" distR="0" wp14:anchorId="17129146" wp14:editId="3E5BF8E1">
-            <wp:extent cx="5274310" cy="2966720"/>
-            <wp:effectExtent l="0" t="0" r="2540" b="5080"/>
-            <wp:docPr id="1" name="图片 1"/>
+          <wp:inline distT="0" distB="0" distL="0" distR="0" wp14:anchorId="0A1C9035" wp14:editId="6DFC6DF1">
+            <wp:extent cx="5943600" cy="3343275"/>
+            <wp:effectExtent l="0" t="0" r="0" b="9525"/>
+            <wp:docPr id="3" name="图片 3"/>
             <wp:cNvGraphicFramePr>
               <a:graphicFrameLocks xmlns:a="http://schemas.openxmlformats.org/drawingml/2006/main" noChangeAspect="1"/>
             </wp:cNvGraphicFramePr>
@@ -908,6 +725,180 @@
                   <pic:spPr>
                     <a:xfrm>
                       <a:off x="0" y="0"/>
+                      <a:ext cx="5943600" cy="3343275"/>
+                    </a:xfrm>
+                    <a:prstGeom prst="rect">
+                      <a:avLst/>
+                    </a:prstGeom>
+                  </pic:spPr>
+                </pic:pic>
+              </a:graphicData>
+            </a:graphic>
+          </wp:inline>
+        </w:drawing>
+      </w:r>
+    </w:p>
+    <w:p>
+      <w:pPr>
+        <w:ind w:firstLine="0"/>
+        <w:rPr>
+          <w:rFonts w:hint="eastAsia"/>
+          <w:b/>
+          <w:bCs/>
+          <w:lang w:eastAsia="zh-CN"/>
+        </w:rPr>
+      </w:pPr>
+      <w:r>
+        <w:rPr>
+          <w:b/>
+          <w:bCs/>
+          <w:lang w:eastAsia="zh-CN"/>
+        </w:rPr>
+        <w:drawing>
+          <wp:inline distT="0" distB="0" distL="0" distR="0" wp14:anchorId="6C98B7B7" wp14:editId="27F072A1">
+            <wp:extent cx="5943600" cy="3343275"/>
+            <wp:effectExtent l="0" t="0" r="0" b="9525"/>
+            <wp:docPr id="4" name="图片 4"/>
+            <wp:cNvGraphicFramePr>
+              <a:graphicFrameLocks xmlns:a="http://schemas.openxmlformats.org/drawingml/2006/main" noChangeAspect="1"/>
+            </wp:cNvGraphicFramePr>
+            <a:graphic xmlns:a="http://schemas.openxmlformats.org/drawingml/2006/main">
+              <a:graphicData uri="http://schemas.openxmlformats.org/drawingml/2006/picture">
+                <pic:pic xmlns:pic="http://schemas.openxmlformats.org/drawingml/2006/picture">
+                  <pic:nvPicPr>
+                    <pic:cNvPr id="1" name=""/>
+                    <pic:cNvPicPr/>
+                  </pic:nvPicPr>
+                  <pic:blipFill>
+                    <a:blip r:embed="rId9"/>
+                    <a:stretch>
+                      <a:fillRect/>
+                    </a:stretch>
+                  </pic:blipFill>
+                  <pic:spPr>
+                    <a:xfrm>
+                      <a:off x="0" y="0"/>
+                      <a:ext cx="5943600" cy="3343275"/>
+                    </a:xfrm>
+                    <a:prstGeom prst="rect">
+                      <a:avLst/>
+                    </a:prstGeom>
+                  </pic:spPr>
+                </pic:pic>
+              </a:graphicData>
+            </a:graphic>
+          </wp:inline>
+        </w:drawing>
+      </w:r>
+    </w:p>
+    <w:p>
+      <w:pPr>
+        <w:ind w:firstLine="0"/>
+        <w:rPr>
+          <w:b/>
+          <w:bCs/>
+        </w:rPr>
+      </w:pPr>
+      <w:r>
+        <w:rPr>
+          <w:rFonts w:hint="eastAsia"/>
+          <w:b/>
+          <w:bCs/>
+        </w:rPr>
+        <w:t>T</w:t>
+      </w:r>
+      <w:r>
+        <w:rPr>
+          <w:b/>
+          <w:bCs/>
+        </w:rPr>
+        <w:t>he ERD Diagram is as followings:</w:t>
+      </w:r>
+    </w:p>
+    <w:p>
+      <w:pPr>
+        <w:ind w:firstLine="0"/>
+        <w:rPr>
+          <w:b/>
+          <w:bCs/>
+        </w:rPr>
+      </w:pPr>
+      <w:r>
+        <w:rPr>
+          <w:b/>
+          <w:bCs/>
+          <w:noProof/>
+        </w:rPr>
+        <w:lastRenderedPageBreak/>
+        <w:drawing>
+          <wp:inline distT="0" distB="0" distL="0" distR="0" wp14:anchorId="6A419782" wp14:editId="4BB926C5">
+            <wp:extent cx="5943600" cy="3343275"/>
+            <wp:effectExtent l="0" t="0" r="0" b="9525"/>
+            <wp:docPr id="2" name="图片 2"/>
+            <wp:cNvGraphicFramePr>
+              <a:graphicFrameLocks xmlns:a="http://schemas.openxmlformats.org/drawingml/2006/main" noChangeAspect="1"/>
+            </wp:cNvGraphicFramePr>
+            <a:graphic xmlns:a="http://schemas.openxmlformats.org/drawingml/2006/main">
+              <a:graphicData uri="http://schemas.openxmlformats.org/drawingml/2006/picture">
+                <pic:pic xmlns:pic="http://schemas.openxmlformats.org/drawingml/2006/picture">
+                  <pic:nvPicPr>
+                    <pic:cNvPr id="1" name=""/>
+                    <pic:cNvPicPr/>
+                  </pic:nvPicPr>
+                  <pic:blipFill>
+                    <a:blip r:embed="rId10"/>
+                    <a:stretch>
+                      <a:fillRect/>
+                    </a:stretch>
+                  </pic:blipFill>
+                  <pic:spPr>
+                    <a:xfrm>
+                      <a:off x="0" y="0"/>
+                      <a:ext cx="5943600" cy="3343275"/>
+                    </a:xfrm>
+                    <a:prstGeom prst="rect">
+                      <a:avLst/>
+                    </a:prstGeom>
+                  </pic:spPr>
+                </pic:pic>
+              </a:graphicData>
+            </a:graphic>
+          </wp:inline>
+        </w:drawing>
+      </w:r>
+    </w:p>
+    <w:p>
+      <w:pPr>
+        <w:ind w:firstLine="0"/>
+      </w:pPr>
+      <w:r>
+        <w:rPr>
+          <w:noProof/>
+        </w:rPr>
+        <w:drawing>
+          <wp:inline distT="0" distB="0" distL="0" distR="0" wp14:anchorId="17129146" wp14:editId="3E5BF8E1">
+            <wp:extent cx="5274310" cy="2966720"/>
+            <wp:effectExtent l="0" t="0" r="2540" b="5080"/>
+            <wp:docPr id="1" name="图片 1"/>
+            <wp:cNvGraphicFramePr>
+              <a:graphicFrameLocks xmlns:a="http://schemas.openxmlformats.org/drawingml/2006/main" noChangeAspect="1"/>
+            </wp:cNvGraphicFramePr>
+            <a:graphic xmlns:a="http://schemas.openxmlformats.org/drawingml/2006/main">
+              <a:graphicData uri="http://schemas.openxmlformats.org/drawingml/2006/picture">
+                <pic:pic xmlns:pic="http://schemas.openxmlformats.org/drawingml/2006/picture">
+                  <pic:nvPicPr>
+                    <pic:cNvPr id="1" name=""/>
+                    <pic:cNvPicPr/>
+                  </pic:nvPicPr>
+                  <pic:blipFill>
+                    <a:blip r:embed="rId11"/>
+                    <a:stretch>
+                      <a:fillRect/>
+                    </a:stretch>
+                  </pic:blipFill>
+                  <pic:spPr>
+                    <a:xfrm>
+                      <a:off x="0" y="0"/>
                       <a:ext cx="5274310" cy="2966720"/>
                     </a:xfrm>
                     <a:prstGeom prst="rect">
@@ -931,10 +922,20 @@
         </w:rPr>
       </w:pPr>
     </w:p>
+    <w:p>
+      <w:pPr>
+        <w:spacing w:after="100" w:afterAutospacing="1" w:line="240" w:lineRule="auto"/>
+        <w:ind w:firstLine="0"/>
+        <w:rPr>
+          <w:bCs/>
+          <w:lang w:eastAsia="zh-CN"/>
+        </w:rPr>
+      </w:pPr>
+    </w:p>
     <w:sectPr>
-      <w:headerReference w:type="even" r:id="rId9"/>
-      <w:headerReference w:type="default" r:id="rId10"/>
-      <w:headerReference w:type="first" r:id="rId11"/>
+      <w:headerReference w:type="even" r:id="rId12"/>
+      <w:headerReference w:type="default" r:id="rId13"/>
+      <w:headerReference w:type="first" r:id="rId14"/>
       <w:pgSz w:w="12240" w:h="15840" w:code="1"/>
       <w:pgMar w:top="1440" w:right="1440" w:bottom="1440" w:left="1440" w:header="720" w:footer="720" w:gutter="0"/>
       <w:cols w:space="720"/>

--- a/IFT458-Module3-Assignment3-Haoze Zhang.docx
+++ b/IFT458-Module3-Assignment3-Haoze Zhang.docx
@@ -7,7 +7,6 @@
         <w:ind w:firstLine="0"/>
         <w:rPr>
           <w:rStyle w:val="ac"/>
-          <w:rFonts w:hint="eastAsia"/>
           <w:lang w:eastAsia="zh-CN"/>
         </w:rPr>
       </w:pPr>
@@ -81,6 +80,7 @@
           <w:bCs/>
         </w:rPr>
       </w:pPr>
+      <w:proofErr w:type="spellStart"/>
       <w:r>
         <w:rPr>
           <w:b/>
@@ -103,7 +103,16 @@
           <w:bCs/>
           <w:lang w:eastAsia="zh-CN"/>
         </w:rPr>
-        <w:t>ze Zhang</w:t>
+        <w:t>ze</w:t>
+      </w:r>
+      <w:proofErr w:type="spellEnd"/>
+      <w:r>
+        <w:rPr>
+          <w:b/>
+          <w:bCs/>
+          <w:lang w:eastAsia="zh-CN"/>
+        </w:rPr>
+        <w:t xml:space="preserve"> Zhang</w:t>
       </w:r>
     </w:p>
     <w:p>
@@ -202,8 +211,17 @@
           <w:b/>
           <w:bCs/>
         </w:rPr>
-        <w:t>Dinesh Sthapit</w:t>
-      </w:r>
+        <w:t xml:space="preserve">Dinesh </w:t>
+      </w:r>
+      <w:proofErr w:type="spellStart"/>
+      <w:r>
+        <w:rPr>
+          <w:b/>
+          <w:bCs/>
+        </w:rPr>
+        <w:t>Sthapit</w:t>
+      </w:r>
+      <w:proofErr w:type="spellEnd"/>
       <w:r>
         <w:rPr>
           <w:b/>
@@ -410,12 +428,21 @@
           <w:bCs/>
         </w:rPr>
       </w:pPr>
-      <w:r>
-        <w:rPr>
-          <w:b/>
-          <w:bCs/>
-        </w:rPr>
-        <w:t>Github url:</w:t>
+      <w:proofErr w:type="spellStart"/>
+      <w:r>
+        <w:rPr>
+          <w:b/>
+          <w:bCs/>
+        </w:rPr>
+        <w:t>Github</w:t>
+      </w:r>
+      <w:proofErr w:type="spellEnd"/>
+      <w:r>
+        <w:rPr>
+          <w:b/>
+          <w:bCs/>
+        </w:rPr>
+        <w:t xml:space="preserve"> url:</w:t>
       </w:r>
       <w:r>
         <w:rPr>
@@ -497,8 +524,45 @@
         <w:t>For student entity:</w:t>
       </w:r>
       <w:r>
-        <w:t xml:space="preserve"> it has student_id (pk), student_name, student_address, student_gender, student_major</w:t>
-      </w:r>
+        <w:t xml:space="preserve"> it has </w:t>
+      </w:r>
+      <w:proofErr w:type="spellStart"/>
+      <w:r>
+        <w:t>student_id</w:t>
+      </w:r>
+      <w:proofErr w:type="spellEnd"/>
+      <w:r>
+        <w:t xml:space="preserve"> (pk), </w:t>
+      </w:r>
+      <w:proofErr w:type="spellStart"/>
+      <w:r>
+        <w:t>student_name</w:t>
+      </w:r>
+      <w:proofErr w:type="spellEnd"/>
+      <w:r>
+        <w:t xml:space="preserve">, </w:t>
+      </w:r>
+      <w:proofErr w:type="spellStart"/>
+      <w:r>
+        <w:t>student_address</w:t>
+      </w:r>
+      <w:proofErr w:type="spellEnd"/>
+      <w:r>
+        <w:t xml:space="preserve">, </w:t>
+      </w:r>
+      <w:proofErr w:type="spellStart"/>
+      <w:r>
+        <w:t>student_gender</w:t>
+      </w:r>
+      <w:proofErr w:type="spellEnd"/>
+      <w:r>
+        <w:t xml:space="preserve">, </w:t>
+      </w:r>
+      <w:proofErr w:type="spellStart"/>
+      <w:r>
+        <w:t>student_major</w:t>
+      </w:r>
+      <w:proofErr w:type="spellEnd"/>
     </w:p>
     <w:p>
       <w:pPr>
@@ -512,7 +576,47 @@
         <w:t xml:space="preserve">For Course entity: </w:t>
       </w:r>
       <w:r>
-        <w:t>it has course_id (pk), course_name, course_professor, course_description, course_time, credits.</w:t>
+        <w:t xml:space="preserve">it has </w:t>
+      </w:r>
+      <w:proofErr w:type="spellStart"/>
+      <w:r>
+        <w:t>course_id</w:t>
+      </w:r>
+      <w:proofErr w:type="spellEnd"/>
+      <w:r>
+        <w:t xml:space="preserve"> (pk), </w:t>
+      </w:r>
+      <w:proofErr w:type="spellStart"/>
+      <w:r>
+        <w:t>course_name</w:t>
+      </w:r>
+      <w:proofErr w:type="spellEnd"/>
+      <w:r>
+        <w:t xml:space="preserve">, </w:t>
+      </w:r>
+      <w:proofErr w:type="spellStart"/>
+      <w:r>
+        <w:t>course_professor</w:t>
+      </w:r>
+      <w:proofErr w:type="spellEnd"/>
+      <w:r>
+        <w:t xml:space="preserve">, </w:t>
+      </w:r>
+      <w:proofErr w:type="spellStart"/>
+      <w:r>
+        <w:t>course_description</w:t>
+      </w:r>
+      <w:proofErr w:type="spellEnd"/>
+      <w:r>
+        <w:t xml:space="preserve">, </w:t>
+      </w:r>
+      <w:proofErr w:type="spellStart"/>
+      <w:r>
+        <w:t>course_time</w:t>
+      </w:r>
+      <w:proofErr w:type="spellEnd"/>
+      <w:r>
+        <w:t>, credits.</w:t>
       </w:r>
     </w:p>
     <w:p>
@@ -527,8 +631,45 @@
         <w:t xml:space="preserve">For Student Contacts entity: </w:t>
       </w:r>
       <w:r>
-        <w:t>it has stu_contacts_id (pk), stu_contacts_name, stu_contacts_relationship, stu_contacts_phone_number, stu_contacts_address</w:t>
-      </w:r>
+        <w:t xml:space="preserve">it has </w:t>
+      </w:r>
+      <w:proofErr w:type="spellStart"/>
+      <w:r>
+        <w:t>stu_contacts_id</w:t>
+      </w:r>
+      <w:proofErr w:type="spellEnd"/>
+      <w:r>
+        <w:t xml:space="preserve"> (pk), </w:t>
+      </w:r>
+      <w:proofErr w:type="spellStart"/>
+      <w:r>
+        <w:t>stu_contacts_name</w:t>
+      </w:r>
+      <w:proofErr w:type="spellEnd"/>
+      <w:r>
+        <w:t xml:space="preserve">, </w:t>
+      </w:r>
+      <w:proofErr w:type="spellStart"/>
+      <w:r>
+        <w:t>stu_contacts_relationship</w:t>
+      </w:r>
+      <w:proofErr w:type="spellEnd"/>
+      <w:r>
+        <w:t xml:space="preserve">, </w:t>
+      </w:r>
+      <w:proofErr w:type="spellStart"/>
+      <w:r>
+        <w:t>stu_contacts_phone_number</w:t>
+      </w:r>
+      <w:proofErr w:type="spellEnd"/>
+      <w:r>
+        <w:t xml:space="preserve">, </w:t>
+      </w:r>
+      <w:proofErr w:type="spellStart"/>
+      <w:r>
+        <w:t>stu_contacts_address</w:t>
+      </w:r>
+      <w:proofErr w:type="spellEnd"/>
     </w:p>
     <w:p>
       <w:pPr>
@@ -585,7 +726,37 @@
         <w:rPr>
           <w:lang w:eastAsia="zh-CN"/>
         </w:rPr>
-        <w:t>Many students can take one course, also one student can take lots of courses, so it is many-to-many relationship</w:t>
+        <w:t>Many students can take one course</w:t>
+      </w:r>
+      <w:r>
+        <w:rPr>
+          <w:lang w:eastAsia="zh-CN"/>
+        </w:rPr>
+        <w:t xml:space="preserve">, 2 or 3 courses and </w:t>
+      </w:r>
+      <w:r>
+        <w:rPr>
+          <w:lang w:eastAsia="zh-CN"/>
+        </w:rPr>
+        <w:t>0 course</w:t>
+      </w:r>
+      <w:r>
+        <w:rPr>
+          <w:lang w:eastAsia="zh-CN"/>
+        </w:rPr>
+        <w:t>, so it is many-to-many</w:t>
+      </w:r>
+      <w:r>
+        <w:rPr>
+          <w:lang w:eastAsia="zh-CN"/>
+        </w:rPr>
+        <w:t>(zero)</w:t>
+      </w:r>
+      <w:r>
+        <w:rPr>
+          <w:lang w:eastAsia="zh-CN"/>
+        </w:rPr>
+        <w:t xml:space="preserve"> relationship</w:t>
       </w:r>
       <w:r>
         <w:rPr>
@@ -699,6 +870,7 @@
         <w:rPr>
           <w:b/>
           <w:bCs/>
+          <w:noProof/>
           <w:lang w:eastAsia="zh-CN"/>
         </w:rPr>
         <w:drawing>
@@ -742,16 +914,16 @@
       <w:pPr>
         <w:ind w:firstLine="0"/>
         <w:rPr>
-          <w:rFonts w:hint="eastAsia"/>
-          <w:b/>
-          <w:bCs/>
-          <w:lang w:eastAsia="zh-CN"/>
-        </w:rPr>
-      </w:pPr>
-      <w:r>
-        <w:rPr>
-          <w:b/>
-          <w:bCs/>
+          <w:b/>
+          <w:bCs/>
+          <w:lang w:eastAsia="zh-CN"/>
+        </w:rPr>
+      </w:pPr>
+      <w:r>
+        <w:rPr>
+          <w:b/>
+          <w:bCs/>
+          <w:noProof/>
           <w:lang w:eastAsia="zh-CN"/>
         </w:rPr>
         <w:drawing>
@@ -827,14 +999,13 @@
         <w:rPr>
           <w:b/>
           <w:bCs/>
-          <w:noProof/>
         </w:rPr>
         <w:lastRenderedPageBreak/>
         <w:drawing>
-          <wp:inline distT="0" distB="0" distL="0" distR="0" wp14:anchorId="6A419782" wp14:editId="4BB926C5">
+          <wp:inline distT="0" distB="0" distL="0" distR="0" wp14:anchorId="724363B4" wp14:editId="6F55A566">
             <wp:extent cx="5943600" cy="3343275"/>
             <wp:effectExtent l="0" t="0" r="0" b="9525"/>
-            <wp:docPr id="2" name="图片 2"/>
+            <wp:docPr id="5" name="图片 5"/>
             <wp:cNvGraphicFramePr>
               <a:graphicFrameLocks xmlns:a="http://schemas.openxmlformats.org/drawingml/2006/main" noChangeAspect="1"/>
             </wp:cNvGraphicFramePr>
@@ -872,13 +1043,10 @@
         <w:ind w:firstLine="0"/>
       </w:pPr>
       <w:r>
-        <w:rPr>
-          <w:noProof/>
-        </w:rPr>
         <w:drawing>
-          <wp:inline distT="0" distB="0" distL="0" distR="0" wp14:anchorId="17129146" wp14:editId="3E5BF8E1">
-            <wp:extent cx="5274310" cy="2966720"/>
-            <wp:effectExtent l="0" t="0" r="2540" b="5080"/>
+          <wp:inline distT="0" distB="0" distL="0" distR="0" wp14:anchorId="453A1464" wp14:editId="4177A922">
+            <wp:extent cx="5943600" cy="3343275"/>
+            <wp:effectExtent l="0" t="0" r="0" b="9525"/>
             <wp:docPr id="1" name="图片 1"/>
             <wp:cNvGraphicFramePr>
               <a:graphicFrameLocks xmlns:a="http://schemas.openxmlformats.org/drawingml/2006/main" noChangeAspect="1"/>
@@ -899,7 +1067,7 @@
                   <pic:spPr>
                     <a:xfrm>
                       <a:off x="0" y="0"/>
-                      <a:ext cx="5274310" cy="2966720"/>
+                      <a:ext cx="5943600" cy="3343275"/>
                     </a:xfrm>
                     <a:prstGeom prst="rect">
                       <a:avLst/>

--- a/IFT458-Module3-Assignment3-Haoze Zhang.docx
+++ b/IFT458-Module3-Assignment3-Haoze Zhang.docx
@@ -826,7 +826,21 @@
         <w:rPr>
           <w:lang w:eastAsia="zh-CN"/>
         </w:rPr>
-        <w:t>these students may have been born in the same family. Also, one student can have many contacts such as his mother, father and other relatives. So it is many-to-many relationship.</w:t>
+        <w:t xml:space="preserve">these students may have been born in the same family. Also, one student can have many contacts such as his mother, father and other relatives. </w:t>
+      </w:r>
+      <w:proofErr w:type="gramStart"/>
+      <w:r>
+        <w:rPr>
+          <w:lang w:eastAsia="zh-CN"/>
+        </w:rPr>
+        <w:t>So</w:t>
+      </w:r>
+      <w:proofErr w:type="gramEnd"/>
+      <w:r>
+        <w:rPr>
+          <w:lang w:eastAsia="zh-CN"/>
+        </w:rPr>
+        <w:t xml:space="preserve"> it is many-to-many relationship.</w:t>
       </w:r>
     </w:p>
     <w:p>
@@ -999,6 +1013,7 @@
         <w:rPr>
           <w:b/>
           <w:bCs/>
+          <w:noProof/>
         </w:rPr>
         <w:lastRenderedPageBreak/>
         <w:drawing>
@@ -1043,6 +1058,9 @@
         <w:ind w:firstLine="0"/>
       </w:pPr>
       <w:r>
+        <w:rPr>
+          <w:noProof/>
+        </w:rPr>
         <w:drawing>
           <wp:inline distT="0" distB="0" distL="0" distR="0" wp14:anchorId="453A1464" wp14:editId="4177A922">
             <wp:extent cx="5943600" cy="3343275"/>
@@ -1095,6 +1113,427 @@
         <w:spacing w:after="100" w:afterAutospacing="1" w:line="240" w:lineRule="auto"/>
         <w:ind w:firstLine="0"/>
         <w:rPr>
+          <w:b/>
+          <w:lang w:eastAsia="zh-CN"/>
+        </w:rPr>
+      </w:pPr>
+      <w:r>
+        <w:rPr>
+          <w:rFonts w:hint="eastAsia"/>
+          <w:b/>
+          <w:lang w:eastAsia="zh-CN"/>
+        </w:rPr>
+        <w:t>Proje</w:t>
+      </w:r>
+      <w:r>
+        <w:rPr>
+          <w:b/>
+          <w:lang w:eastAsia="zh-CN"/>
+        </w:rPr>
+        <w:t>ct Estimates:</w:t>
+      </w:r>
+    </w:p>
+    <w:p>
+      <w:pPr>
+        <w:spacing w:line="360" w:lineRule="auto"/>
+        <w:ind w:firstLine="0"/>
+        <w:rPr>
+          <w:bCs/>
+          <w:lang w:eastAsia="zh-CN"/>
+        </w:rPr>
+      </w:pPr>
+      <w:r>
+        <w:rPr>
+          <w:bCs/>
+          <w:lang w:eastAsia="zh-CN"/>
+        </w:rPr>
+        <w:lastRenderedPageBreak/>
+        <w:t>Generally speaking, it's the process of analyzing available data to predict the time, cost, and resources needed to complete a project. Typically, project estimation includes scope, time-frames, budget, and risks</w:t>
+      </w:r>
+      <w:r>
+        <w:rPr>
+          <w:bCs/>
+          <w:lang w:eastAsia="zh-CN"/>
+        </w:rPr>
+        <w:t>.</w:t>
+      </w:r>
+    </w:p>
+    <w:p>
+      <w:pPr>
+        <w:spacing w:line="360" w:lineRule="auto"/>
+        <w:ind w:firstLine="0"/>
+        <w:rPr>
+          <w:bCs/>
+          <w:lang w:eastAsia="zh-CN"/>
+        </w:rPr>
+      </w:pPr>
+      <w:r>
+        <w:rPr>
+          <w:rFonts w:hint="eastAsia"/>
+          <w:bCs/>
+          <w:lang w:eastAsia="zh-CN"/>
+        </w:rPr>
+        <w:t>F</w:t>
+      </w:r>
+      <w:r>
+        <w:rPr>
+          <w:bCs/>
+          <w:lang w:eastAsia="zh-CN"/>
+        </w:rPr>
+        <w:t>or this project:</w:t>
+      </w:r>
+    </w:p>
+    <w:p>
+      <w:pPr>
+        <w:spacing w:line="360" w:lineRule="auto"/>
+        <w:ind w:firstLine="0"/>
+        <w:rPr>
+          <w:bCs/>
+          <w:lang w:eastAsia="zh-CN"/>
+        </w:rPr>
+      </w:pPr>
+      <w:r>
+        <w:rPr>
+          <w:rFonts w:hint="eastAsia"/>
+          <w:b/>
+          <w:lang w:eastAsia="zh-CN"/>
+        </w:rPr>
+        <w:t>S</w:t>
+      </w:r>
+      <w:r>
+        <w:rPr>
+          <w:b/>
+          <w:lang w:eastAsia="zh-CN"/>
+        </w:rPr>
+        <w:t>cope</w:t>
+      </w:r>
+      <w:r>
+        <w:rPr>
+          <w:rFonts w:hint="eastAsia"/>
+          <w:b/>
+          <w:lang w:eastAsia="zh-CN"/>
+        </w:rPr>
+        <w:t>:</w:t>
+      </w:r>
+      <w:r>
+        <w:rPr>
+          <w:bCs/>
+          <w:lang w:eastAsia="zh-CN"/>
+        </w:rPr>
+        <w:t xml:space="preserve"> </w:t>
+      </w:r>
+      <w:r>
+        <w:rPr>
+          <w:bCs/>
+          <w:lang w:eastAsia="zh-CN"/>
+        </w:rPr>
+        <w:t>It can be used in a school's management system to monitor students' course selection and related contact information</w:t>
+      </w:r>
+      <w:r>
+        <w:rPr>
+          <w:bCs/>
+          <w:lang w:eastAsia="zh-CN"/>
+        </w:rPr>
+        <w:t>.</w:t>
+      </w:r>
+    </w:p>
+    <w:p>
+      <w:pPr>
+        <w:spacing w:line="360" w:lineRule="auto"/>
+        <w:ind w:firstLine="0"/>
+        <w:rPr>
+          <w:bCs/>
+          <w:lang w:eastAsia="zh-CN"/>
+        </w:rPr>
+      </w:pPr>
+      <w:r>
+        <w:rPr>
+          <w:b/>
+          <w:lang w:eastAsia="zh-CN"/>
+        </w:rPr>
+        <w:t>Time:</w:t>
+      </w:r>
+      <w:r>
+        <w:rPr>
+          <w:rFonts w:hint="eastAsia"/>
+          <w:b/>
+          <w:lang w:eastAsia="zh-CN"/>
+        </w:rPr>
+        <w:t xml:space="preserve"> </w:t>
+      </w:r>
+      <w:r>
+        <w:rPr>
+          <w:bCs/>
+          <w:lang w:eastAsia="zh-CN"/>
+        </w:rPr>
+        <w:t>The project development time required is about 1.5 months, the first half month is used for requirement analysis and project design, the development needs 25 days, need to use 5 days to test the system online</w:t>
+      </w:r>
+      <w:r>
+        <w:rPr>
+          <w:bCs/>
+          <w:lang w:eastAsia="zh-CN"/>
+        </w:rPr>
+        <w:t>.</w:t>
+      </w:r>
+    </w:p>
+    <w:p>
+      <w:pPr>
+        <w:spacing w:line="360" w:lineRule="auto"/>
+        <w:ind w:firstLine="0"/>
+        <w:rPr>
+          <w:bCs/>
+          <w:lang w:eastAsia="zh-CN"/>
+        </w:rPr>
+      </w:pPr>
+      <w:r>
+        <w:rPr>
+          <w:rFonts w:hint="eastAsia"/>
+          <w:b/>
+          <w:lang w:eastAsia="zh-CN"/>
+        </w:rPr>
+        <w:t>L</w:t>
+      </w:r>
+      <w:r>
+        <w:rPr>
+          <w:b/>
+          <w:lang w:eastAsia="zh-CN"/>
+        </w:rPr>
+        <w:t xml:space="preserve">anguage: </w:t>
+      </w:r>
+      <w:r>
+        <w:rPr>
+          <w:bCs/>
+          <w:lang w:eastAsia="zh-CN"/>
+        </w:rPr>
+        <w:t xml:space="preserve">We can use </w:t>
+      </w:r>
+      <w:proofErr w:type="spellStart"/>
+      <w:r>
+        <w:rPr>
+          <w:bCs/>
+          <w:lang w:eastAsia="zh-CN"/>
+        </w:rPr>
+        <w:t>Javascript</w:t>
+      </w:r>
+      <w:proofErr w:type="spellEnd"/>
+      <w:r>
+        <w:rPr>
+          <w:bCs/>
+          <w:lang w:eastAsia="zh-CN"/>
+        </w:rPr>
+        <w:t xml:space="preserve">, PHP, Java to develop the system, also we can use framework such as </w:t>
+      </w:r>
+      <w:proofErr w:type="spellStart"/>
+      <w:r>
+        <w:rPr>
+          <w:bCs/>
+          <w:lang w:eastAsia="zh-CN"/>
+        </w:rPr>
+        <w:t>vue</w:t>
+      </w:r>
+      <w:proofErr w:type="spellEnd"/>
+      <w:r>
+        <w:rPr>
+          <w:bCs/>
+          <w:lang w:eastAsia="zh-CN"/>
+        </w:rPr>
+        <w:t xml:space="preserve"> and react to develop it.</w:t>
+      </w:r>
+      <w:r>
+        <w:rPr>
+          <w:bCs/>
+          <w:lang w:eastAsia="zh-CN"/>
+        </w:rPr>
+        <w:t xml:space="preserve"> As for database, we can use MongoDB, Oracle and </w:t>
+      </w:r>
+      <w:proofErr w:type="spellStart"/>
+      <w:r>
+        <w:rPr>
+          <w:bCs/>
+          <w:lang w:eastAsia="zh-CN"/>
+        </w:rPr>
+        <w:t>Mysql</w:t>
+      </w:r>
+      <w:proofErr w:type="spellEnd"/>
+      <w:r>
+        <w:rPr>
+          <w:bCs/>
+          <w:lang w:eastAsia="zh-CN"/>
+        </w:rPr>
+        <w:t>.</w:t>
+      </w:r>
+    </w:p>
+    <w:p>
+      <w:pPr>
+        <w:spacing w:line="360" w:lineRule="auto"/>
+        <w:ind w:firstLine="0"/>
+        <w:rPr>
+          <w:bCs/>
+          <w:lang w:eastAsia="zh-CN"/>
+        </w:rPr>
+      </w:pPr>
+    </w:p>
+    <w:p>
+      <w:pPr>
+        <w:spacing w:line="360" w:lineRule="auto"/>
+        <w:ind w:firstLine="0"/>
+        <w:rPr>
+          <w:b/>
+          <w:lang w:eastAsia="zh-CN"/>
+        </w:rPr>
+      </w:pPr>
+      <w:r>
+        <w:rPr>
+          <w:rFonts w:hint="eastAsia"/>
+          <w:b/>
+          <w:lang w:eastAsia="zh-CN"/>
+        </w:rPr>
+        <w:t>R</w:t>
+      </w:r>
+      <w:r>
+        <w:rPr>
+          <w:b/>
+          <w:lang w:eastAsia="zh-CN"/>
+        </w:rPr>
+        <w:t>isk:</w:t>
+      </w:r>
+    </w:p>
+    <w:p>
+      <w:pPr>
+        <w:spacing w:line="360" w:lineRule="auto"/>
+        <w:ind w:firstLine="0"/>
+        <w:rPr>
+          <w:bCs/>
+          <w:lang w:eastAsia="zh-CN"/>
+        </w:rPr>
+      </w:pPr>
+      <w:r>
+        <w:rPr>
+          <w:rFonts w:hint="eastAsia"/>
+          <w:bCs/>
+          <w:lang w:eastAsia="zh-CN"/>
+        </w:rPr>
+        <w:t>1</w:t>
+      </w:r>
+      <w:r>
+        <w:rPr>
+          <w:bCs/>
+          <w:lang w:eastAsia="zh-CN"/>
+        </w:rPr>
+        <w:t xml:space="preserve">: </w:t>
+      </w:r>
+      <w:r>
+        <w:rPr>
+          <w:bCs/>
+          <w:lang w:eastAsia="zh-CN"/>
+        </w:rPr>
+        <w:t>We need to clarify the relationship between the student and the course, the student and the student contact.</w:t>
+      </w:r>
+    </w:p>
+    <w:p>
+      <w:pPr>
+        <w:spacing w:line="360" w:lineRule="auto"/>
+        <w:ind w:firstLine="0"/>
+        <w:rPr>
+          <w:bCs/>
+          <w:lang w:eastAsia="zh-CN"/>
+        </w:rPr>
+      </w:pPr>
+      <w:r>
+        <w:rPr>
+          <w:rFonts w:hint="eastAsia"/>
+          <w:bCs/>
+          <w:lang w:eastAsia="zh-CN"/>
+        </w:rPr>
+        <w:t>2</w:t>
+      </w:r>
+      <w:r>
+        <w:rPr>
+          <w:bCs/>
+          <w:lang w:eastAsia="zh-CN"/>
+        </w:rPr>
+        <w:t>:</w:t>
+      </w:r>
+      <w:r>
+        <w:rPr>
+          <w:rFonts w:hint="eastAsia"/>
+          <w:bCs/>
+          <w:lang w:eastAsia="zh-CN"/>
+        </w:rPr>
+        <w:t xml:space="preserve"> </w:t>
+      </w:r>
+      <w:r>
+        <w:rPr>
+          <w:bCs/>
+          <w:lang w:eastAsia="zh-CN"/>
+        </w:rPr>
+        <w:t>Too much data will affect the rate of the select table</w:t>
+      </w:r>
+      <w:r>
+        <w:rPr>
+          <w:bCs/>
+          <w:lang w:eastAsia="zh-CN"/>
+        </w:rPr>
+        <w:t>.</w:t>
+      </w:r>
+    </w:p>
+    <w:p>
+      <w:pPr>
+        <w:spacing w:line="360" w:lineRule="auto"/>
+        <w:ind w:firstLine="0"/>
+        <w:rPr>
+          <w:rFonts w:hint="eastAsia"/>
+          <w:bCs/>
+          <w:lang w:eastAsia="zh-CN"/>
+        </w:rPr>
+      </w:pPr>
+      <w:r>
+        <w:rPr>
+          <w:rFonts w:hint="eastAsia"/>
+          <w:bCs/>
+          <w:lang w:eastAsia="zh-CN"/>
+        </w:rPr>
+        <w:t>3</w:t>
+      </w:r>
+      <w:r>
+        <w:rPr>
+          <w:bCs/>
+          <w:lang w:eastAsia="zh-CN"/>
+        </w:rPr>
+        <w:t xml:space="preserve">: </w:t>
+      </w:r>
+      <w:r>
+        <w:rPr>
+          <w:bCs/>
+          <w:lang w:eastAsia="zh-CN"/>
+        </w:rPr>
+        <w:t>Is the extensibility of the framework to meet more needs</w:t>
+      </w:r>
+      <w:r>
+        <w:rPr>
+          <w:bCs/>
+          <w:lang w:eastAsia="zh-CN"/>
+        </w:rPr>
+        <w:t>.</w:t>
+      </w:r>
+    </w:p>
+    <w:p>
+      <w:pPr>
+        <w:spacing w:line="360" w:lineRule="auto"/>
+        <w:ind w:firstLine="0"/>
+        <w:rPr>
+          <w:rFonts w:hint="eastAsia"/>
+          <w:bCs/>
+          <w:lang w:eastAsia="zh-CN"/>
+        </w:rPr>
+      </w:pPr>
+    </w:p>
+    <w:p>
+      <w:pPr>
+        <w:spacing w:before="100" w:beforeAutospacing="1" w:after="100" w:afterAutospacing="1" w:line="360" w:lineRule="auto"/>
+        <w:ind w:firstLine="0"/>
+        <w:rPr>
+          <w:rFonts w:hint="eastAsia"/>
           <w:bCs/>
           <w:lang w:eastAsia="zh-CN"/>
         </w:rPr>
